--- a/formats/indigenous_resurgence_symbolist_gender_dynamics_complete.docx
+++ b/formats/indigenous_resurgence_symbolist_gender_dynamics_complete.docx
@@ -99,7 +99,7 @@
         <w:pStyle w:val="FirstParagraph"/>
       </w:pPr>
       <w:r>
-        <w:t xml:space="preserve">The third time Kaya found the bone comb in her daughter’s cradle, she knew it was not a gift. The teeth were carved from the rib of a man, the handle inlaid with her own grandmother’s hair. It meant the old women were watching, and they had chosen. The river could wait; this silence in her own house could not.</w:t>
+        <w:t xml:space="preserve">Running water remembers the old songs. In the kitchen, Lena ground corn while her brother danced for tourists in the plaza. Her hands, flour-dusted and sure, moved to a different rhythm—the silent, turning beat of seeds in dark earth, of stories passed mouth-to-ear like stolen breath. He wore feathers for strangers; she wore the quiet.</w:t>
       </w:r>
     </w:p>
     <w:p>
